--- a/CreateMovieUseCase.docx
+++ b/CreateMovieUseCase.docx
@@ -377,12 +377,7 @@
               <w:cnfStyle w:val="000000100000" w:firstRow="0" w:lastRow="0" w:firstColumn="0" w:lastColumn="0" w:oddVBand="0" w:evenVBand="0" w:oddHBand="1" w:evenHBand="0" w:firstRowFirstColumn="0" w:firstRowLastColumn="0" w:lastRowFirstColumn="0" w:lastRowLastColumn="0"/>
             </w:pPr>
             <w:r>
-              <w:t>The system displays an error message stating that, that</w:t>
-            </w:r>
-            <w:bookmarkStart w:id="0" w:name="_GoBack"/>
-            <w:bookmarkEnd w:id="0"/>
-            <w:r>
-              <w:t xml:space="preserve"> movie already exists</w:t>
+              <w:t>The system displays an error message stating that, that movie already exists</w:t>
             </w:r>
           </w:p>
         </w:tc>
@@ -413,6 +408,11 @@
             <w:pPr>
               <w:cnfStyle w:val="000000000000" w:firstRow="0" w:lastRow="0" w:firstColumn="0" w:lastColumn="0" w:oddVBand="0" w:evenVBand="0" w:oddHBand="0" w:evenHBand="0" w:firstRowFirstColumn="0" w:firstRowLastColumn="0" w:lastRowFirstColumn="0" w:lastRowLastColumn="0"/>
             </w:pPr>
+            <w:r>
+              <w:t>Note to add exceptions for price, date and all other non-string fields</w:t>
+            </w:r>
+            <w:bookmarkStart w:id="0" w:name="_GoBack"/>
+            <w:bookmarkEnd w:id="0"/>
           </w:p>
         </w:tc>
       </w:tr>
@@ -1384,6 +1384,7 @@
     <w:lsdException w:name="HTML Sample" w:semiHidden="1" w:unhideWhenUsed="1"/>
     <w:lsdException w:name="HTML Typewriter" w:semiHidden="1" w:unhideWhenUsed="1"/>
     <w:lsdException w:name="HTML Variable" w:semiHidden="1" w:unhideWhenUsed="1"/>
+    <w:lsdException w:name="Normal Table" w:semiHidden="1" w:unhideWhenUsed="1"/>
     <w:lsdException w:name="annotation subject" w:semiHidden="1" w:unhideWhenUsed="1"/>
     <w:lsdException w:name="No List" w:semiHidden="1" w:unhideWhenUsed="1"/>
     <w:lsdException w:name="Outline List 1" w:semiHidden="1" w:unhideWhenUsed="1"/>
@@ -1427,8 +1428,10 @@
     <w:lsdException w:name="Table Elegant" w:semiHidden="1" w:unhideWhenUsed="1"/>
     <w:lsdException w:name="Table Professional" w:semiHidden="1" w:unhideWhenUsed="1"/>
     <w:lsdException w:name="Table Subtle 1" w:semiHidden="1" w:unhideWhenUsed="1"/>
+    <w:lsdException w:name="Table Subtle 2" w:semiHidden="1" w:unhideWhenUsed="1"/>
     <w:lsdException w:name="Table Web 1" w:semiHidden="1" w:unhideWhenUsed="1"/>
     <w:lsdException w:name="Table Web 2" w:semiHidden="1" w:unhideWhenUsed="1"/>
+    <w:lsdException w:name="Table Web 3" w:semiHidden="1" w:unhideWhenUsed="1"/>
     <w:lsdException w:name="Balloon Text" w:semiHidden="1" w:unhideWhenUsed="1"/>
     <w:lsdException w:name="Table Grid" w:uiPriority="39"/>
     <w:lsdException w:name="Table Theme" w:semiHidden="1" w:unhideWhenUsed="1"/>
